--- a/docs/Exoplanet Detection v2.docx
+++ b/docs/Exoplanet Detection v2.docx
@@ -39,7 +39,19 @@
         <w:rPr>
           <w:b/>
         </w:rPr>
-        <w:t xml:space="preserve">T.SRINIVAS RAO, </w:t>
+        <w:t>T.SRINIVAS</w:t>
+      </w:r>
+      <w:r>
+        <w:rPr>
+          <w:b/>
+        </w:rPr>
+        <w:t>A</w:t>
+      </w:r>
+      <w:r>
+        <w:rPr>
+          <w:b/>
+        </w:rPr>
+        <w:t xml:space="preserve"> RAO, </w:t>
       </w:r>
       <w:r>
         <w:rPr>
@@ -91,7 +103,15 @@
         <w:rPr>
           <w:b/>
         </w:rPr>
-        <w:t xml:space="preserve">P.BRAHMA REDDY, </w:t>
+        <w:t>P.BRAHMA REDDY</w:t>
+      </w:r>
+      <w:bookmarkStart w:id="0" w:name="_GoBack"/>
+      <w:bookmarkEnd w:id="0"/>
+      <w:r>
+        <w:rPr>
+          <w:b/>
+        </w:rPr>
+        <w:t xml:space="preserve">, </w:t>
       </w:r>
       <w:r>
         <w:rPr>
@@ -125,10 +145,21 @@
         <w:rPr>
           <w:vertAlign w:val="superscript"/>
         </w:rPr>
-        <w:t>1,2,3,4,5,6</w:t>
-      </w:r>
-      <w:r>
-        <w:t>Seshadri Rao Gudlavalleru Engineering College. Gudlavalleru, Andhra Pradesh</w:t>
+        <w:t>1</w:t>
+      </w:r>
+      <w:proofErr w:type="gramStart"/>
+      <w:r>
+        <w:rPr>
+          <w:vertAlign w:val="superscript"/>
+        </w:rPr>
+        <w:t>,2,3,4,5,6</w:t>
+      </w:r>
+      <w:r>
+        <w:t>Seshadri</w:t>
+      </w:r>
+      <w:proofErr w:type="gramEnd"/>
+      <w:r>
+        <w:t xml:space="preserve"> Rao Gudlavalleru Engineering College. Gudlavalleru, Andhra Pradesh</w:t>
       </w:r>
       <w:r>
         <w:br/>
@@ -324,10 +355,9 @@
           <w:szCs w:val="24"/>
           <w:bdr w:val="none" w:sz="0" w:space="0" w:color="auto" w:frame="1"/>
         </w:rPr>
-        <w:t>The identification of exoplanets, planets that orbit stars beyond our solar system, plays a crucial role in advancing ou</w:t>
-      </w:r>
-      <w:bookmarkStart w:id="0" w:name="_GoBack"/>
-      <w:bookmarkEnd w:id="0"/>
+        <w:t xml:space="preserve">The identification of exoplanets, planets that orbit stars beyond our solar system, plays a crucial role in advancing our understanding of planetary formation, system evolution, and the search for extraterrestrial life. Conventional detection techniques, such as the transit method, depend largely on manual interpretation and computationally demanding processes, which struggle to handle the rapidly growing astronomical data from missions like Kepler. Machine learning (ML) presents a groundbreaking approach to enhance and automate exoplanet detection, improving efficiency and accuracy. This research examines the implementation of various ML models, including Logistic Regression, K-Nearest Neighbors, Random Forest, Gradient Boosting, </w:t>
+      </w:r>
+      <w:proofErr w:type="spellStart"/>
       <w:r>
         <w:rPr>
           <w:bCs/>
@@ -336,7 +366,40 @@
           <w:szCs w:val="24"/>
           <w:bdr w:val="none" w:sz="0" w:space="0" w:color="auto" w:frame="1"/>
         </w:rPr>
-        <w:t>r understanding of planetary formation, system evolution, and the search for extraterrestrial life. Conventional detection techniques, such as the transit method, depend largely on manual interpretation and computationally demanding processes, which struggle to handle the rapidly growing astronomical data from missions like Kepler. Machine learning (ML) presents a groundbreaking approach to enhance and automate exoplanet detection, improving efficiency and accuracy. This research examines the implementation of various ML models, including Logistic Regression, K-Nearest Neighbors, Random Forest, Gradient Boosting, XGBoost, and LightGBM, to classify light curves obtained from Kepler’s dataset. The developed system attains a classification accuracy of 96.19%, with strong precision, recall, and F1 scores, demonstrating its reliability. These findings underscore ML’s potential to transform exoplanet discovery, making it a crucial component of future astronomical research and exploration.</w:t>
+        <w:t>XGBoost</w:t>
+      </w:r>
+      <w:proofErr w:type="spellEnd"/>
+      <w:r>
+        <w:rPr>
+          <w:bCs/>
+          <w:color w:val="333333"/>
+          <w:sz w:val="24"/>
+          <w:szCs w:val="24"/>
+          <w:bdr w:val="none" w:sz="0" w:space="0" w:color="auto" w:frame="1"/>
+        </w:rPr>
+        <w:t xml:space="preserve">, and </w:t>
+      </w:r>
+      <w:proofErr w:type="spellStart"/>
+      <w:r>
+        <w:rPr>
+          <w:bCs/>
+          <w:color w:val="333333"/>
+          <w:sz w:val="24"/>
+          <w:szCs w:val="24"/>
+          <w:bdr w:val="none" w:sz="0" w:space="0" w:color="auto" w:frame="1"/>
+        </w:rPr>
+        <w:t>LightGBM</w:t>
+      </w:r>
+      <w:proofErr w:type="spellEnd"/>
+      <w:r>
+        <w:rPr>
+          <w:bCs/>
+          <w:color w:val="333333"/>
+          <w:sz w:val="24"/>
+          <w:szCs w:val="24"/>
+          <w:bdr w:val="none" w:sz="0" w:space="0" w:color="auto" w:frame="1"/>
+        </w:rPr>
+        <w:t>, to classify light curves obtained from Kepler’s dataset. The developed system attains a classification accuracy of 96.19%, with strong precision, recall, and F1 scores, demonstrating its reliability. These findings underscore ML’s potential to transform exoplanet discovery, making it a crucial component of future astronomical research and exploration.</w:t>
       </w:r>
     </w:p>
     <w:p>
@@ -571,6 +634,7 @@
           <w:szCs w:val="24"/>
         </w:rPr>
       </w:pPr>
+      <w:proofErr w:type="spellStart"/>
       <w:r>
         <w:rPr>
           <w:b/>
@@ -578,7 +642,16 @@
           <w:szCs w:val="24"/>
         </w:rPr>
         <w:lastRenderedPageBreak/>
-        <w:t>Oliviero et al. (2019)</w:t>
+        <w:t>Oliviero</w:t>
+      </w:r>
+      <w:proofErr w:type="spellEnd"/>
+      <w:r>
+        <w:rPr>
+          <w:b/>
+          <w:sz w:val="24"/>
+          <w:szCs w:val="24"/>
+        </w:rPr>
+        <w:t xml:space="preserve"> et al. (2019)</w:t>
       </w:r>
       <w:r>
         <w:rPr>
@@ -717,7 +790,25 @@
           <w:szCs w:val="24"/>
           <w:lang w:val="en-IN" w:eastAsia="en-IN"/>
         </w:rPr>
-        <w:t xml:space="preserve"> Analyzing periodic dips in a star's brightness caused by a planet crossing its path. While effective, this method requires extensive manual analysis and is sensitive to noise from stellar activity.</w:t>
+        <w:t xml:space="preserve"> </w:t>
+      </w:r>
+      <w:proofErr w:type="spellStart"/>
+      <w:r>
+        <w:rPr>
+          <w:sz w:val="24"/>
+          <w:szCs w:val="24"/>
+          <w:lang w:val="en-IN" w:eastAsia="en-IN"/>
+        </w:rPr>
+        <w:t>Analyzing</w:t>
+      </w:r>
+      <w:proofErr w:type="spellEnd"/>
+      <w:r>
+        <w:rPr>
+          <w:sz w:val="24"/>
+          <w:szCs w:val="24"/>
+          <w:lang w:val="en-IN" w:eastAsia="en-IN"/>
+        </w:rPr>
+        <w:t xml:space="preserve"> periodic dips in a star's brightness caused by a planet crossing its path. While effective, this method requires extensive manual analysis and is sensitive to noise from stellar activity.</w:t>
       </w:r>
     </w:p>
     <w:p>
@@ -796,7 +887,25 @@
           <w:lang w:val="en-IN" w:eastAsia="en-IN"/>
         </w:rPr>
         <w:br/>
-        <w:t>These systems, while groundbreaking, are constrained by their reliance on human intervention, lengthy processing times, and vulnerability to data anomalies.</w:t>
+        <w:t xml:space="preserve">These systems, while </w:t>
+      </w:r>
+      <w:proofErr w:type="spellStart"/>
+      <w:r>
+        <w:rPr>
+          <w:sz w:val="24"/>
+          <w:szCs w:val="24"/>
+          <w:lang w:val="en-IN" w:eastAsia="en-IN"/>
+        </w:rPr>
+        <w:t>groundbreaking</w:t>
+      </w:r>
+      <w:proofErr w:type="spellEnd"/>
+      <w:r>
+        <w:rPr>
+          <w:sz w:val="24"/>
+          <w:szCs w:val="24"/>
+          <w:lang w:val="en-IN" w:eastAsia="en-IN"/>
+        </w:rPr>
+        <w:t>, are constrained by their reliance on human intervention, lengthy processing times, and vulnerability to data anomalies.</w:t>
       </w:r>
     </w:p>
     <w:p>
@@ -882,7 +991,29 @@
           <w:szCs w:val="24"/>
           <w:lang w:val="en-IN" w:eastAsia="en-IN"/>
         </w:rPr>
-        <w:t>Advanced Data Preprocessing:</w:t>
+        <w:t xml:space="preserve">Advanced Data </w:t>
+      </w:r>
+      <w:proofErr w:type="spellStart"/>
+      <w:r>
+        <w:rPr>
+          <w:b/>
+          <w:bCs/>
+          <w:sz w:val="24"/>
+          <w:szCs w:val="24"/>
+          <w:lang w:val="en-IN" w:eastAsia="en-IN"/>
+        </w:rPr>
+        <w:t>Preprocessing</w:t>
+      </w:r>
+      <w:proofErr w:type="spellEnd"/>
+      <w:r>
+        <w:rPr>
+          <w:b/>
+          <w:bCs/>
+          <w:sz w:val="24"/>
+          <w:szCs w:val="24"/>
+          <w:lang w:val="en-IN" w:eastAsia="en-IN"/>
+        </w:rPr>
+        <w:t>:</w:t>
       </w:r>
     </w:p>
     <w:p>
@@ -1247,7 +1378,23 @@
           <w:sz w:val="24"/>
           <w:szCs w:val="24"/>
         </w:rPr>
-        <w:t xml:space="preserve"> Algorithms like Random Forest and XGBoost are employed for their high accuracy and ability to handle imbalanced datasets.</w:t>
+        <w:t xml:space="preserve"> Algorithms like Random Forest and </w:t>
+      </w:r>
+      <w:proofErr w:type="spellStart"/>
+      <w:r>
+        <w:rPr>
+          <w:sz w:val="24"/>
+          <w:szCs w:val="24"/>
+        </w:rPr>
+        <w:t>XGBoost</w:t>
+      </w:r>
+      <w:proofErr w:type="spellEnd"/>
+      <w:r>
+        <w:rPr>
+          <w:sz w:val="24"/>
+          <w:szCs w:val="24"/>
+        </w:rPr>
+        <w:t xml:space="preserve"> are employed for their high accuracy and ability to handle imbalanced datasets.</w:t>
       </w:r>
     </w:p>
     <w:p>
@@ -1333,7 +1480,55 @@
           <w:sz w:val="24"/>
           <w:szCs w:val="24"/>
         </w:rPr>
-        <w:t xml:space="preserve"> Python libraries such as Pandas and NumPy for preprocessing, scikit-learn for ML implementation, and Streamlit for result </w:t>
+        <w:t xml:space="preserve"> Python libraries such as Pandas and </w:t>
+      </w:r>
+      <w:proofErr w:type="spellStart"/>
+      <w:r>
+        <w:rPr>
+          <w:sz w:val="24"/>
+          <w:szCs w:val="24"/>
+        </w:rPr>
+        <w:t>NumPy</w:t>
+      </w:r>
+      <w:proofErr w:type="spellEnd"/>
+      <w:r>
+        <w:rPr>
+          <w:sz w:val="24"/>
+          <w:szCs w:val="24"/>
+        </w:rPr>
+        <w:t xml:space="preserve"> for preprocessing, </w:t>
+      </w:r>
+      <w:proofErr w:type="spellStart"/>
+      <w:r>
+        <w:rPr>
+          <w:sz w:val="24"/>
+          <w:szCs w:val="24"/>
+        </w:rPr>
+        <w:t>scikit</w:t>
+      </w:r>
+      <w:proofErr w:type="spellEnd"/>
+      <w:r>
+        <w:rPr>
+          <w:sz w:val="24"/>
+          <w:szCs w:val="24"/>
+        </w:rPr>
+        <w:t xml:space="preserve">-learn for ML implementation, and </w:t>
+      </w:r>
+      <w:proofErr w:type="spellStart"/>
+      <w:r>
+        <w:rPr>
+          <w:sz w:val="24"/>
+          <w:szCs w:val="24"/>
+        </w:rPr>
+        <w:t>Streamlit</w:t>
+      </w:r>
+      <w:proofErr w:type="spellEnd"/>
+      <w:r>
+        <w:rPr>
+          <w:sz w:val="24"/>
+          <w:szCs w:val="24"/>
+        </w:rPr>
+        <w:t xml:space="preserve"> for result </w:t>
       </w:r>
       <w:r>
         <w:rPr>
@@ -1441,13 +1636,33 @@
           <w:szCs w:val="24"/>
         </w:rPr>
       </w:pPr>
-      <w:r>
-        <w:rPr>
-          <w:b/>
-          <w:sz w:val="24"/>
-          <w:szCs w:val="24"/>
-        </w:rPr>
-        <w:t>scikit-learn:</w:t>
+      <w:proofErr w:type="spellStart"/>
+      <w:proofErr w:type="gramStart"/>
+      <w:r>
+        <w:rPr>
+          <w:b/>
+          <w:sz w:val="24"/>
+          <w:szCs w:val="24"/>
+        </w:rPr>
+        <w:t>scikit</w:t>
+      </w:r>
+      <w:proofErr w:type="spellEnd"/>
+      <w:r>
+        <w:rPr>
+          <w:b/>
+          <w:sz w:val="24"/>
+          <w:szCs w:val="24"/>
+        </w:rPr>
+        <w:t>-</w:t>
+      </w:r>
+      <w:proofErr w:type="gramEnd"/>
+      <w:r>
+        <w:rPr>
+          <w:b/>
+          <w:sz w:val="24"/>
+          <w:szCs w:val="24"/>
+        </w:rPr>
+        <w:t>learn:</w:t>
       </w:r>
       <w:r>
         <w:rPr>
@@ -1472,13 +1687,41 @@
           <w:szCs w:val="24"/>
         </w:rPr>
       </w:pPr>
-      <w:r>
-        <w:rPr>
-          <w:b/>
-          <w:sz w:val="24"/>
-          <w:szCs w:val="24"/>
-        </w:rPr>
-        <w:t>XGBoost &amp; LightGBM:</w:t>
+      <w:proofErr w:type="spellStart"/>
+      <w:r>
+        <w:rPr>
+          <w:b/>
+          <w:sz w:val="24"/>
+          <w:szCs w:val="24"/>
+        </w:rPr>
+        <w:t>XGBoost</w:t>
+      </w:r>
+      <w:proofErr w:type="spellEnd"/>
+      <w:r>
+        <w:rPr>
+          <w:b/>
+          <w:sz w:val="24"/>
+          <w:szCs w:val="24"/>
+        </w:rPr>
+        <w:t xml:space="preserve"> &amp; </w:t>
+      </w:r>
+      <w:proofErr w:type="spellStart"/>
+      <w:r>
+        <w:rPr>
+          <w:b/>
+          <w:sz w:val="24"/>
+          <w:szCs w:val="24"/>
+        </w:rPr>
+        <w:t>LightGBM</w:t>
+      </w:r>
+      <w:proofErr w:type="spellEnd"/>
+      <w:r>
+        <w:rPr>
+          <w:b/>
+          <w:sz w:val="24"/>
+          <w:szCs w:val="24"/>
+        </w:rPr>
+        <w:t>:</w:t>
       </w:r>
       <w:r>
         <w:rPr>
@@ -1509,7 +1752,25 @@
           <w:sz w:val="24"/>
           <w:szCs w:val="24"/>
         </w:rPr>
-        <w:t>Pandas &amp; NumPy:</w:t>
+        <w:t xml:space="preserve">Pandas &amp; </w:t>
+      </w:r>
+      <w:proofErr w:type="spellStart"/>
+      <w:r>
+        <w:rPr>
+          <w:b/>
+          <w:sz w:val="24"/>
+          <w:szCs w:val="24"/>
+        </w:rPr>
+        <w:t>NumPy</w:t>
+      </w:r>
+      <w:proofErr w:type="spellEnd"/>
+      <w:r>
+        <w:rPr>
+          <w:b/>
+          <w:sz w:val="24"/>
+          <w:szCs w:val="24"/>
+        </w:rPr>
+        <w:t>:</w:t>
       </w:r>
       <w:r>
         <w:rPr>
@@ -1534,13 +1795,23 @@
           <w:szCs w:val="24"/>
         </w:rPr>
       </w:pPr>
-      <w:r>
-        <w:rPr>
-          <w:b/>
-          <w:sz w:val="24"/>
-          <w:szCs w:val="24"/>
-        </w:rPr>
-        <w:t>Streamlit:</w:t>
+      <w:proofErr w:type="spellStart"/>
+      <w:r>
+        <w:rPr>
+          <w:b/>
+          <w:sz w:val="24"/>
+          <w:szCs w:val="24"/>
+        </w:rPr>
+        <w:t>Streamlit</w:t>
+      </w:r>
+      <w:proofErr w:type="spellEnd"/>
+      <w:r>
+        <w:rPr>
+          <w:b/>
+          <w:sz w:val="24"/>
+          <w:szCs w:val="24"/>
+        </w:rPr>
+        <w:t>:</w:t>
       </w:r>
       <w:r>
         <w:rPr>
@@ -1689,7 +1960,23 @@
           <w:sz w:val="24"/>
           <w:szCs w:val="24"/>
         </w:rPr>
-        <w:t>Various machine learning techniques, including Random Forest, Gradient Boosting, and XGBoost, are implemented to train models using the processed dataset.</w:t>
+        <w:t xml:space="preserve">Various machine learning techniques, including Random Forest, Gradient Boosting, and </w:t>
+      </w:r>
+      <w:proofErr w:type="spellStart"/>
+      <w:r>
+        <w:rPr>
+          <w:sz w:val="24"/>
+          <w:szCs w:val="24"/>
+        </w:rPr>
+        <w:t>XGBoost</w:t>
+      </w:r>
+      <w:proofErr w:type="spellEnd"/>
+      <w:r>
+        <w:rPr>
+          <w:sz w:val="24"/>
+          <w:szCs w:val="24"/>
+        </w:rPr>
+        <w:t>, are implemented to train models using the processed dataset.</w:t>
       </w:r>
     </w:p>
     <w:p>
@@ -2068,13 +2355,23 @@
           <w:szCs w:val="24"/>
         </w:rPr>
       </w:pPr>
-      <w:r>
-        <w:rPr>
-          <w:b/>
-          <w:sz w:val="24"/>
-          <w:szCs w:val="24"/>
-        </w:rPr>
-        <w:t>Oliviero, A., et al. (2019).</w:t>
+      <w:proofErr w:type="spellStart"/>
+      <w:r>
+        <w:rPr>
+          <w:b/>
+          <w:sz w:val="24"/>
+          <w:szCs w:val="24"/>
+        </w:rPr>
+        <w:t>Oliviero</w:t>
+      </w:r>
+      <w:proofErr w:type="spellEnd"/>
+      <w:r>
+        <w:rPr>
+          <w:b/>
+          <w:sz w:val="24"/>
+          <w:szCs w:val="24"/>
+        </w:rPr>
+        <w:t>, A., et al. (2019).</w:t>
       </w:r>
       <w:r>
         <w:rPr>
@@ -2286,7 +2583,7 @@
           <w:rPr>
             <w:noProof/>
           </w:rPr>
-          <w:t>1</w:t>
+          <w:t>3</w:t>
         </w:r>
         <w:r>
           <w:rPr>
